--- a/Need to Reference.docx
+++ b/Need to Reference.docx
@@ -44,8 +44,6 @@
       <w:r>
         <w:t xml:space="preserve"> - Running another file in Java 09/11/17</w:t>
       </w:r>
-      <w:bookmarkStart w:id="0" w:name="_GoBack"/>
-      <w:bookmarkEnd w:id="0"/>
     </w:p>
     <w:p>
       <w:hyperlink r:id="rId7" w:history="1">
@@ -59,6 +57,21 @@
       <w:r>
         <w:t xml:space="preserve"> - Removing the border 09/11/17</w:t>
       </w:r>
+    </w:p>
+    <w:p>
+      <w:hyperlink r:id="rId8" w:history="1">
+        <w:r>
+          <w:rPr>
+            <w:rStyle w:val="Hyperlink"/>
+          </w:rPr>
+          <w:t>https://stackoverflow.com/questions/15248891/how-to-measure-elapsed-time</w:t>
+        </w:r>
+      </w:hyperlink>
+      <w:r>
+        <w:t xml:space="preserve"> - Measuring game time 16/11/17</w:t>
+      </w:r>
+      <w:bookmarkStart w:id="0" w:name="_GoBack"/>
+      <w:bookmarkEnd w:id="0"/>
     </w:p>
     <w:sectPr>
       <w:pgSz w:w="11906" w:h="16838"/>

--- a/Need to Reference.docx
+++ b/Need to Reference.docx
@@ -69,6 +69,20 @@
       </w:hyperlink>
       <w:r>
         <w:t xml:space="preserve"> - Measuring game time 16/11/17</w:t>
+      </w:r>
+    </w:p>
+    <w:p/>
+    <w:p>
+      <w:hyperlink r:id="rId9" w:history="1">
+        <w:r>
+          <w:rPr>
+            <w:rStyle w:val="Hyperlink"/>
+          </w:rPr>
+          <w:t>https://stackoverflow.com/questions/17383867/set-icon-image-in-java</w:t>
+        </w:r>
+      </w:hyperlink>
+      <w:r>
+        <w:t xml:space="preserve"> - Set Icon Image 21/11/17</w:t>
       </w:r>
       <w:bookmarkStart w:id="0" w:name="_GoBack"/>
       <w:bookmarkEnd w:id="0"/>

--- a/Need to Reference.docx
+++ b/Need to Reference.docx
@@ -83,6 +83,20 @@
       </w:hyperlink>
       <w:r>
         <w:t xml:space="preserve"> - Set Icon Image 21/11/17</w:t>
+      </w:r>
+    </w:p>
+    <w:p/>
+    <w:p>
+      <w:hyperlink r:id="rId10" w:history="1">
+        <w:r>
+          <w:rPr>
+            <w:rStyle w:val="Hyperlink"/>
+          </w:rPr>
+          <w:t>https://stackoverflow.com/questions/15248891/how-to-measure-elapsed-time</w:t>
+        </w:r>
+      </w:hyperlink>
+      <w:r>
+        <w:t xml:space="preserve"> - Game speed 23/11/17</w:t>
       </w:r>
       <w:bookmarkStart w:id="0" w:name="_GoBack"/>
       <w:bookmarkEnd w:id="0"/>

--- a/Need to Reference.docx
+++ b/Need to Reference.docx
@@ -18,9 +18,12 @@
           <w:rPr>
             <w:rStyle w:val="Hyperlink"/>
           </w:rPr>
-          <w:t>https://gist.github.com/DataWraith/5236083 - Tetris Example 09/11/17</w:t>
+          <w:t>https://gist.github.com/DataWraith/5236083</w:t>
         </w:r>
       </w:hyperlink>
+      <w:r>
+        <w:t xml:space="preserve"> - Tetris Example 09/11/17</w:t>
+      </w:r>
     </w:p>
     <w:p>
       <w:hyperlink r:id="rId5" w:history="1">
@@ -28,9 +31,32 @@
           <w:rPr>
             <w:rStyle w:val="Hyperlink"/>
           </w:rPr>
-          <w:t>https://www.wikihow.com/Make-a-GUI-Grid-in-Java - Grid-Making 09/11/17</w:t>
+          <w:t>https://www.wikihow.com/Make-a-GUI-Grid-in-Java</w:t>
         </w:r>
       </w:hyperlink>
+      <w:r>
+        <w:rPr>
+          <w:rStyle w:val="Hyperlink"/>
+        </w:rPr>
+        <w:t xml:space="preserve"> </w:t>
+      </w:r>
+      <w:r>
+        <w:rPr>
+          <w:rStyle w:val="Hyperlink"/>
+          <w:u w:val="none"/>
+        </w:rPr>
+        <w:t xml:space="preserve"> </w:t>
+      </w:r>
+      <w:bookmarkStart w:id="0" w:name="_GoBack"/>
+      <w:bookmarkEnd w:id="0"/>
+      <w:r>
+        <w:rPr>
+          <w:rStyle w:val="Hyperlink"/>
+          <w:color w:val="auto"/>
+          <w:u w:val="none"/>
+        </w:rPr>
+        <w:t>- Grid-Making 09/11/17</w:t>
+      </w:r>
     </w:p>
     <w:p>
       <w:hyperlink r:id="rId6" w:history="1">
@@ -98,8 +124,6 @@
       <w:r>
         <w:t xml:space="preserve"> - Game speed 23/11/17</w:t>
       </w:r>
-      <w:bookmarkStart w:id="0" w:name="_GoBack"/>
-      <w:bookmarkEnd w:id="0"/>
     </w:p>
     <w:sectPr>
       <w:pgSz w:w="11906" w:h="16838"/>
@@ -508,7 +532,6 @@
   <w:style w:type="character" w:default="1" w:styleId="DefaultParagraphFont">
     <w:name w:val="Default Paragraph Font"/>
     <w:uiPriority w:val="1"/>
-    <w:semiHidden/>
     <w:unhideWhenUsed/>
   </w:style>
   <w:style w:type="table" w:default="1" w:styleId="TableNormal">
@@ -574,6 +597,18 @@
     <w:rsid w:val="001A7729"/>
     <w:rPr>
       <w:color w:val="0563C1" w:themeColor="hyperlink"/>
+      <w:u w:val="single"/>
+    </w:rPr>
+  </w:style>
+  <w:style w:type="character" w:styleId="FollowedHyperlink">
+    <w:name w:val="FollowedHyperlink"/>
+    <w:basedOn w:val="DefaultParagraphFont"/>
+    <w:uiPriority w:val="99"/>
+    <w:semiHidden/>
+    <w:unhideWhenUsed/>
+    <w:rsid w:val="00596181"/>
+    <w:rPr>
+      <w:color w:val="954F72" w:themeColor="followedHyperlink"/>
       <w:u w:val="single"/>
     </w:rPr>
   </w:style>

--- a/Need to Reference.docx
+++ b/Need to Reference.docx
@@ -47,8 +47,6 @@
         </w:rPr>
         <w:t xml:space="preserve"> </w:t>
       </w:r>
-      <w:bookmarkStart w:id="0" w:name="_GoBack"/>
-      <w:bookmarkEnd w:id="0"/>
       <w:r>
         <w:rPr>
           <w:rStyle w:val="Hyperlink"/>
@@ -124,6 +122,21 @@
       <w:r>
         <w:t xml:space="preserve"> - Game speed 23/11/17</w:t>
       </w:r>
+    </w:p>
+    <w:p>
+      <w:hyperlink r:id="rId11" w:history="1">
+        <w:r>
+          <w:rPr>
+            <w:rStyle w:val="Hyperlink"/>
+          </w:rPr>
+          <w:t>http://knowyourmeme.com/photos/814574-tetris</w:t>
+        </w:r>
+      </w:hyperlink>
+      <w:r>
+        <w:t xml:space="preserve"> - Tetris Image 28/11/17</w:t>
+      </w:r>
+      <w:bookmarkStart w:id="0" w:name="_GoBack"/>
+      <w:bookmarkEnd w:id="0"/>
     </w:p>
     <w:sectPr>
       <w:pgSz w:w="11906" w:h="16838"/>
@@ -532,6 +545,7 @@
   <w:style w:type="character" w:default="1" w:styleId="DefaultParagraphFont">
     <w:name w:val="Default Paragraph Font"/>
     <w:uiPriority w:val="1"/>
+    <w:semiHidden/>
     <w:unhideWhenUsed/>
   </w:style>
   <w:style w:type="table" w:default="1" w:styleId="TableNormal">

--- a/Need to Reference.docx
+++ b/Need to Reference.docx
@@ -18,11 +18,11 @@
           <w:rPr>
             <w:rStyle w:val="Hyperlink"/>
           </w:rPr>
-          <w:t>https://gist.github.com/DataWraith/5236083</w:t>
+          <w:t>https://gist.github.com/DataWraith/5236083 - Tetris Example 09/11/17</w:t>
         </w:r>
       </w:hyperlink>
       <w:r>
-        <w:t xml:space="preserve"> - Tetris Example 09/11/17</w:t>
+        <w:t xml:space="preserve"> (Referenced)</w:t>
       </w:r>
     </w:p>
     <w:p>
@@ -55,6 +55,14 @@
         </w:rPr>
         <w:t>- Grid-Making 09/11/17</w:t>
       </w:r>
+      <w:r>
+        <w:rPr>
+          <w:rStyle w:val="Hyperlink"/>
+          <w:color w:val="auto"/>
+          <w:u w:val="none"/>
+        </w:rPr>
+        <w:t xml:space="preserve"> (Not Used)</w:t>
+      </w:r>
     </w:p>
     <w:p>
       <w:hyperlink r:id="rId6" w:history="1">
@@ -62,7 +70,19 @@
           <w:rPr>
             <w:rStyle w:val="Hyperlink"/>
           </w:rPr>
-          <w:t>https://stackoverflow.com/questions/13174031/how-to-run-java-class-file-from-another-class-file-java-newb</w:t>
+          <w:t>https://stackoverflow.</w:t>
+        </w:r>
+        <w:r>
+          <w:rPr>
+            <w:rStyle w:val="Hyperlink"/>
+          </w:rPr>
+          <w:t>c</w:t>
+        </w:r>
+        <w:r>
+          <w:rPr>
+            <w:rStyle w:val="Hyperlink"/>
+          </w:rPr>
+          <w:t>om/questions/13174031/how-to-run-java-class-file-from-another-class-file-java-newb</w:t>
         </w:r>
       </w:hyperlink>
       <w:r>
@@ -129,11 +149,11 @@
           <w:rPr>
             <w:rStyle w:val="Hyperlink"/>
           </w:rPr>
-          <w:t>http://knowyourmeme.com/photos/814574-tetris</w:t>
+          <w:t>http://knowyourmeme.com/photos/814574-tetris - Tetris Image 28/11/17</w:t>
         </w:r>
       </w:hyperlink>
       <w:r>
-        <w:t xml:space="preserve"> - Tetris Image 28/11/17</w:t>
+        <w:t xml:space="preserve"> (Not Used)</w:t>
       </w:r>
       <w:bookmarkStart w:id="0" w:name="_GoBack"/>
       <w:bookmarkEnd w:id="0"/>

--- a/Need to Reference.docx
+++ b/Need to Reference.docx
@@ -70,19 +70,7 @@
           <w:rPr>
             <w:rStyle w:val="Hyperlink"/>
           </w:rPr>
-          <w:t>https://stackoverflow.</w:t>
-        </w:r>
-        <w:r>
-          <w:rPr>
-            <w:rStyle w:val="Hyperlink"/>
-          </w:rPr>
-          <w:t>c</w:t>
-        </w:r>
-        <w:r>
-          <w:rPr>
-            <w:rStyle w:val="Hyperlink"/>
-          </w:rPr>
-          <w:t>om/questions/13174031/how-to-run-java-class-file-from-another-class-file-java-newb</w:t>
+          <w:t>https://stackoverflow.com/questions/13174031/how-to-run-java-class-file-from-another-class-file-java-newb</w:t>
         </w:r>
       </w:hyperlink>
       <w:r>
@@ -101,6 +89,9 @@
       <w:r>
         <w:t xml:space="preserve"> - Removing the border 09/11/17</w:t>
       </w:r>
+      <w:r>
+        <w:t xml:space="preserve"> (Not Used)</w:t>
+      </w:r>
     </w:p>
     <w:p>
       <w:hyperlink r:id="rId8" w:history="1">
@@ -108,35 +99,74 @@
           <w:rPr>
             <w:rStyle w:val="Hyperlink"/>
           </w:rPr>
-          <w:t>https://stackoverflow.com/questions/15248891/how-to-measure-elapsed-time</w:t>
+          <w:t>https://stackoverflow.com</w:t>
+        </w:r>
+        <w:r>
+          <w:rPr>
+            <w:rStyle w:val="Hyperlink"/>
+          </w:rPr>
+          <w:t>/</w:t>
+        </w:r>
+        <w:r>
+          <w:rPr>
+            <w:rStyle w:val="Hyperlink"/>
+          </w:rPr>
+          <w:t>questions/15248891/how-to-measure-elapsed-time</w:t>
         </w:r>
       </w:hyperlink>
       <w:r>
         <w:t xml:space="preserve"> - Measuring game time 16/11/17</w:t>
       </w:r>
+      <w:r>
+        <w:t xml:space="preserve"> (Not used</w:t>
+      </w:r>
     </w:p>
-    <w:p/>
     <w:p>
       <w:hyperlink r:id="rId9" w:history="1">
         <w:r>
           <w:rPr>
             <w:rStyle w:val="Hyperlink"/>
           </w:rPr>
-          <w:t>https://stackoverflow.com/questions/17383867/set-icon-image-in-java</w:t>
+          <w:t>https://stackoverflow.co</w:t>
+        </w:r>
+        <w:r>
+          <w:rPr>
+            <w:rStyle w:val="Hyperlink"/>
+          </w:rPr>
+          <w:t>m</w:t>
+        </w:r>
+        <w:r>
+          <w:rPr>
+            <w:rStyle w:val="Hyperlink"/>
+          </w:rPr>
+          <w:t>/questions/17383867/set-icon-image-in-java</w:t>
         </w:r>
       </w:hyperlink>
       <w:r>
         <w:t xml:space="preserve"> - Set Icon Image 21/11/17</w:t>
       </w:r>
+      <w:bookmarkStart w:id="0" w:name="_GoBack"/>
+      <w:bookmarkEnd w:id="0"/>
     </w:p>
-    <w:p/>
     <w:p>
       <w:hyperlink r:id="rId10" w:history="1">
         <w:r>
           <w:rPr>
             <w:rStyle w:val="Hyperlink"/>
           </w:rPr>
-          <w:t>https://stackoverflow.com/questions/15248891/how-to-measure-elapsed-time</w:t>
+          <w:t>https://stackoverflo</w:t>
+        </w:r>
+        <w:r>
+          <w:rPr>
+            <w:rStyle w:val="Hyperlink"/>
+          </w:rPr>
+          <w:t>w</w:t>
+        </w:r>
+        <w:r>
+          <w:rPr>
+            <w:rStyle w:val="Hyperlink"/>
+          </w:rPr>
+          <w:t>.com/questions/15248891/how-to-measure-elapsed-time</w:t>
         </w:r>
       </w:hyperlink>
       <w:r>
@@ -155,8 +185,6 @@
       <w:r>
         <w:t xml:space="preserve"> (Not Used)</w:t>
       </w:r>
-      <w:bookmarkStart w:id="0" w:name="_GoBack"/>
-      <w:bookmarkEnd w:id="0"/>
     </w:p>
     <w:sectPr>
       <w:pgSz w:w="11906" w:h="16838"/>

--- a/Need to Reference.docx
+++ b/Need to Reference.docx
@@ -99,19 +99,7 @@
           <w:rPr>
             <w:rStyle w:val="Hyperlink"/>
           </w:rPr>
-          <w:t>https://stackoverflow.com</w:t>
-        </w:r>
-        <w:r>
-          <w:rPr>
-            <w:rStyle w:val="Hyperlink"/>
-          </w:rPr>
-          <w:t>/</w:t>
-        </w:r>
-        <w:r>
-          <w:rPr>
-            <w:rStyle w:val="Hyperlink"/>
-          </w:rPr>
-          <w:t>questions/15248891/how-to-measure-elapsed-time</w:t>
+          <w:t>https://stackoverflow.com/questions/15248891/how-to-measure-elapsed-time</w:t>
         </w:r>
       </w:hyperlink>
       <w:r>
@@ -119,6 +107,9 @@
       </w:r>
       <w:r>
         <w:t xml:space="preserve"> (Not used</w:t>
+      </w:r>
+      <w:r>
+        <w:t>)</w:t>
       </w:r>
     </w:p>
     <w:p>
@@ -127,26 +118,24 @@
           <w:rPr>
             <w:rStyle w:val="Hyperlink"/>
           </w:rPr>
-          <w:t>https://stackoverflow.co</w:t>
-        </w:r>
-        <w:r>
-          <w:rPr>
-            <w:rStyle w:val="Hyperlink"/>
-          </w:rPr>
-          <w:t>m</w:t>
-        </w:r>
-        <w:r>
-          <w:rPr>
-            <w:rStyle w:val="Hyperlink"/>
-          </w:rPr>
-          <w:t>/questions/17383867/set-icon-image-in-java</w:t>
+          <w:t>https://stackoverflow.com/questions/1738386</w:t>
+        </w:r>
+        <w:r>
+          <w:rPr>
+            <w:rStyle w:val="Hyperlink"/>
+          </w:rPr>
+          <w:t>7</w:t>
+        </w:r>
+        <w:r>
+          <w:rPr>
+            <w:rStyle w:val="Hyperlink"/>
+          </w:rPr>
+          <w:t>/set-icon-image-in-java</w:t>
         </w:r>
       </w:hyperlink>
       <w:r>
         <w:t xml:space="preserve"> - Set Icon Image 21/11/17</w:t>
       </w:r>
-      <w:bookmarkStart w:id="0" w:name="_GoBack"/>
-      <w:bookmarkEnd w:id="0"/>
     </w:p>
     <w:p>
       <w:hyperlink r:id="rId10" w:history="1">
@@ -154,19 +143,21 @@
           <w:rPr>
             <w:rStyle w:val="Hyperlink"/>
           </w:rPr>
-          <w:t>https://stackoverflo</w:t>
-        </w:r>
-        <w:r>
-          <w:rPr>
-            <w:rStyle w:val="Hyperlink"/>
-          </w:rPr>
-          <w:t>w</w:t>
-        </w:r>
-        <w:r>
-          <w:rPr>
-            <w:rStyle w:val="Hyperlink"/>
-          </w:rPr>
-          <w:t>.com/questions/15248891/how-to-measure-elapsed-time</w:t>
+          <w:t>https://stackoverflow.com/questions/15248891/how-to-m</w:t>
+        </w:r>
+        <w:bookmarkStart w:id="0" w:name="_GoBack"/>
+        <w:bookmarkEnd w:id="0"/>
+        <w:r>
+          <w:rPr>
+            <w:rStyle w:val="Hyperlink"/>
+          </w:rPr>
+          <w:t>e</w:t>
+        </w:r>
+        <w:r>
+          <w:rPr>
+            <w:rStyle w:val="Hyperlink"/>
+          </w:rPr>
+          <w:t>asure-elapsed-time</w:t>
         </w:r>
       </w:hyperlink>
       <w:r>
